--- a/results_draft.docx
+++ b/results_draft.docx
@@ -53,7 +53,7 @@
         <w:t xml:space="preserve"> </w:t>
       </w:r>
       <w:r>
-        <w:t xml:space="preserve">A simple linear regression model was developed using mean salaries for the 2 years provided and gender. Using this model as the reference point, other variables in the dataset were analyzed as potential confounders or interactions. Model selection was made using criterion-based procedures. Once the final model was determined, residuals vs fitted values plot, quantile-quantile plot, scale-location plot and residuals vs leverage plots were used to diagnose the model (supplemental - ###).</w:t>
+        <w:t xml:space="preserve">A simple linear regression model was developed using mean salaries for the 2 years provided and gender. Using this model as the reference point, other variables in the dataset were analyzed as potential confounders or interactions. Model selection was made using criterion-based procedures. Once the final model was determined, residuals vs fitted values plot, quantile-quantile plot, scale-location plot and residuals vs leverage plots were used to diagnose the model (supplemental - ###) and anova was used to determine significance.</w:t>
       </w:r>
     </w:p>
     <w:p>
@@ -71,13 +71,7 @@
         <w:pStyle w:val="FirstParagraph"/>
       </w:pPr>
       <w:r>
-        <w:t xml:space="preserve">Several of the other variables (department, primary emphasis, certification, publication rate and experience) were determined to be confounders, while rank was found to be an interaction. High collinearity was found between publication rate and primary emphasis, so publication rate was dropped from the model.</w:t>
-      </w:r>
-      <w:r>
-        <w:t xml:space="preserve"> </w:t>
-      </w:r>
-      <w:r>
-        <w:t xml:space="preserve">The final model (supplemental figure ###) shows that gender is a significant variable in determining salary. Males on average, earn more than females by exp(.074) dollars when adjusting for department, primary emphasis, experience certification, and rank. Associated p values are also provided. The model shows an adjusted</w:t>
+        <w:t xml:space="preserve">Several of the other variables (department, primary emphasis, certification, publication rate and experience) were determined to be confounders, while rank was found to be an interaction. High collinearity was found between publication rate and primary emphasis, so publication rate was dropped from the model. The final model (supplemental table ###) shows that gender is not significant in determining salary (p-value 0.186) when controlling for department, primary emphasis, certification, experience and rank. Associated p values for other variables are also provided. The model shows an adjusted</w:t>
       </w:r>
       <w:r>
         <w:t xml:space="preserve"> </w:t>
@@ -100,7 +94,7 @@
         <w:t xml:space="preserve"> </w:t>
       </w:r>
       <w:r>
-        <w:t xml:space="preserve">value of .9322, meaning that 93% of the variability of the data is represent by the model. Cook’s distance, quantile-quantile plot, and residuals plots show one observation (the 184th observation) is an influential point. Influential points were not dropped from model because this is a model for association.</w:t>
+        <w:t xml:space="preserve">value of .9322, meaning that 93% of the variability of the data is represented by the model. Cook’s distance, quantile-quantile plot, and residuals plots show that the 184th observation is an influential point (supplemental Figure ###, supplemental table ###). The influencial point was kept in the model since the goal was to build a model for association.</w:t>
       </w:r>
     </w:p>
     <w:tbl>
@@ -1511,7 +1505,7 @@
         <w:rPr>
           <w:rStyle w:val="NormalTok"/>
         </w:rPr>
-        <w:t xml:space="preserve">gender</w:t>
+        <w:t xml:space="preserve">rank</w:t>
       </w:r>
       <w:r>
         <w:rPr>
@@ -1523,7 +1517,7 @@
         <w:rPr>
           <w:rStyle w:val="NormalTok"/>
         </w:rPr>
-        <w:t xml:space="preserve">rank, </w:t>
+        <w:t xml:space="preserve">gender, </w:t>
       </w:r>
       <w:r>
         <w:rPr>
@@ -1579,16 +1573,16 @@
         <w:rPr>
           <w:rStyle w:val="VerbatimChar"/>
         </w:rPr>
-        <w:t xml:space="preserve">## lm(formula = log_mean_sal ~ dept + clin + cert + exper + gender * </w:t>
-      </w:r>
-      <w:r>
-        <w:br/>
-      </w:r>
-      <w:r>
-        <w:rPr>
-          <w:rStyle w:val="VerbatimChar"/>
-        </w:rPr>
-        <w:t xml:space="preserve">##     rank, data = data)</w:t>
+        <w:t xml:space="preserve">## lm(formula = log_mean_sal ~ dept + clin + cert + exper + rank * </w:t>
+      </w:r>
+      <w:r>
+        <w:br/>
+      </w:r>
+      <w:r>
+        <w:rPr>
+          <w:rStyle w:val="VerbatimChar"/>
+        </w:rPr>
+        <w:t xml:space="preserve">##     gender, data = data)</w:t>
       </w:r>
       <w:r>
         <w:br/>
@@ -1741,6 +1735,24 @@
         <w:rPr>
           <w:rStyle w:val="VerbatimChar"/>
         </w:rPr>
+        <w:t xml:space="preserve">## rankAssociate                    0.173142   0.033904   5.107 6.55e-07 ***</w:t>
+      </w:r>
+      <w:r>
+        <w:br/>
+      </w:r>
+      <w:r>
+        <w:rPr>
+          <w:rStyle w:val="VerbatimChar"/>
+        </w:rPr>
+        <w:t xml:space="preserve">## rankFull professor               0.282281   0.039594   7.129 1.11e-11 ***</w:t>
+      </w:r>
+      <w:r>
+        <w:br/>
+      </w:r>
+      <w:r>
+        <w:rPr>
+          <w:rStyle w:val="VerbatimChar"/>
+        </w:rPr>
         <w:t xml:space="preserve">## genderMales                      0.074479   0.027568   2.702  0.00738 ** </w:t>
       </w:r>
       <w:r>
@@ -1750,34 +1762,16 @@
         <w:rPr>
           <w:rStyle w:val="VerbatimChar"/>
         </w:rPr>
-        <w:t xml:space="preserve">## rankAssociate                    0.173142   0.033904   5.107 6.55e-07 ***</w:t>
-      </w:r>
-      <w:r>
-        <w:br/>
-      </w:r>
-      <w:r>
-        <w:rPr>
-          <w:rStyle w:val="VerbatimChar"/>
-        </w:rPr>
-        <w:t xml:space="preserve">## rankFull professor               0.282281   0.039594   7.129 1.11e-11 ***</w:t>
-      </w:r>
-      <w:r>
-        <w:br/>
-      </w:r>
-      <w:r>
-        <w:rPr>
-          <w:rStyle w:val="VerbatimChar"/>
-        </w:rPr>
-        <w:t xml:space="preserve">## genderMales:rankAssociate       -0.082943   0.044750  -1.853  0.06501 .  </w:t>
-      </w:r>
-      <w:r>
-        <w:br/>
-      </w:r>
-      <w:r>
-        <w:rPr>
-          <w:rStyle w:val="VerbatimChar"/>
-        </w:rPr>
-        <w:t xml:space="preserve">## genderMales:rankFull professor  -0.105271   0.046654  -2.256  0.02492 *  </w:t>
+        <w:t xml:space="preserve">## rankAssociate:genderMales       -0.082943   0.044750  -1.853  0.06501 .  </w:t>
+      </w:r>
+      <w:r>
+        <w:br/>
+      </w:r>
+      <w:r>
+        <w:rPr>
+          <w:rStyle w:val="VerbatimChar"/>
+        </w:rPr>
+        <w:t xml:space="preserve">## rankFull professor:genderMales  -0.105271   0.046654  -2.256  0.02492 *  </w:t>
       </w:r>
       <w:r>
         <w:br/>
@@ -1832,6 +1826,151 @@
           <w:rStyle w:val="VerbatimChar"/>
         </w:rPr>
         <w:t xml:space="preserve">## F-statistic: 275.8 on 13 and 247 DF,  p-value: &lt; 2.2e-16</w:t>
+      </w:r>
+    </w:p>
+    <w:p>
+      <w:pPr>
+        <w:pStyle w:val="SourceCode"/>
+      </w:pPr>
+      <w:r>
+        <w:rPr>
+          <w:rStyle w:val="KeywordTok"/>
+        </w:rPr>
+        <w:t xml:space="preserve">anova</w:t>
+      </w:r>
+      <w:r>
+        <w:rPr>
+          <w:rStyle w:val="NormalTok"/>
+        </w:rPr>
+        <w:t xml:space="preserve">(final_model)</w:t>
+      </w:r>
+    </w:p>
+    <w:p>
+      <w:pPr>
+        <w:pStyle w:val="SourceCode"/>
+      </w:pPr>
+      <w:r>
+        <w:rPr>
+          <w:rStyle w:val="VerbatimChar"/>
+        </w:rPr>
+        <w:t xml:space="preserve">## Analysis of Variance Table</w:t>
+      </w:r>
+      <w:r>
+        <w:br/>
+      </w:r>
+      <w:r>
+        <w:rPr>
+          <w:rStyle w:val="VerbatimChar"/>
+        </w:rPr>
+        <w:t xml:space="preserve">## </w:t>
+      </w:r>
+      <w:r>
+        <w:br/>
+      </w:r>
+      <w:r>
+        <w:rPr>
+          <w:rStyle w:val="VerbatimChar"/>
+        </w:rPr>
+        <w:t xml:space="preserve">## Response: log_mean_sal</w:t>
+      </w:r>
+      <w:r>
+        <w:br/>
+      </w:r>
+      <w:r>
+        <w:rPr>
+          <w:rStyle w:val="VerbatimChar"/>
+        </w:rPr>
+        <w:t xml:space="preserve">##              Df Sum Sq Mean Sq  F value  Pr(&gt;F)    </w:t>
+      </w:r>
+      <w:r>
+        <w:br/>
+      </w:r>
+      <w:r>
+        <w:rPr>
+          <w:rStyle w:val="VerbatimChar"/>
+        </w:rPr>
+        <w:t xml:space="preserve">## dept          5 48.608  9.7217 553.4315 &lt; 2e-16 ***</w:t>
+      </w:r>
+      <w:r>
+        <w:br/>
+      </w:r>
+      <w:r>
+        <w:rPr>
+          <w:rStyle w:val="VerbatimChar"/>
+        </w:rPr>
+        <w:t xml:space="preserve">## clin          1  2.427  2.4268 138.1529 &lt; 2e-16 ***</w:t>
+      </w:r>
+      <w:r>
+        <w:br/>
+      </w:r>
+      <w:r>
+        <w:rPr>
+          <w:rStyle w:val="VerbatimChar"/>
+        </w:rPr>
+        <w:t xml:space="preserve">## cert          1  2.832  2.8317 161.1988 &lt; 2e-16 ***</w:t>
+      </w:r>
+      <w:r>
+        <w:br/>
+      </w:r>
+      <w:r>
+        <w:rPr>
+          <w:rStyle w:val="VerbatimChar"/>
+        </w:rPr>
+        <w:t xml:space="preserve">## exper         1  7.461  7.4608 424.7247 &lt; 2e-16 ***</w:t>
+      </w:r>
+      <w:r>
+        <w:br/>
+      </w:r>
+      <w:r>
+        <w:rPr>
+          <w:rStyle w:val="VerbatimChar"/>
+        </w:rPr>
+        <w:t xml:space="preserve">## rank          2  1.507  0.7535  42.8960 &lt; 2e-16 ***</w:t>
+      </w:r>
+      <w:r>
+        <w:br/>
+      </w:r>
+      <w:r>
+        <w:rPr>
+          <w:rStyle w:val="VerbatimChar"/>
+        </w:rPr>
+        <w:t xml:space="preserve">## gender        1  0.031  0.0308   1.7537 0.18664    </w:t>
+      </w:r>
+      <w:r>
+        <w:br/>
+      </w:r>
+      <w:r>
+        <w:rPr>
+          <w:rStyle w:val="VerbatimChar"/>
+        </w:rPr>
+        <w:t xml:space="preserve">## rank:gender   2  0.112  0.0559   3.1796 0.04331 *  </w:t>
+      </w:r>
+      <w:r>
+        <w:br/>
+      </w:r>
+      <w:r>
+        <w:rPr>
+          <w:rStyle w:val="VerbatimChar"/>
+        </w:rPr>
+        <w:t xml:space="preserve">## Residuals   247  4.339  0.0176                     </w:t>
+      </w:r>
+      <w:r>
+        <w:br/>
+      </w:r>
+      <w:r>
+        <w:rPr>
+          <w:rStyle w:val="VerbatimChar"/>
+        </w:rPr>
+        <w:t xml:space="preserve">## ---</w:t>
+      </w:r>
+      <w:r>
+        <w:br/>
+      </w:r>
+      <w:r>
+        <w:rPr>
+          <w:rStyle w:val="VerbatimChar"/>
+        </w:rPr>
+        <w:t xml:space="preserve">## Signif. codes:  0 '***' 0.001 '**' 0.01 '*' 0.05 '.' 0.1 ' ' 1</w:t>
       </w:r>
     </w:p>
     <w:p>
